--- a/SBFL結果整理用/APR結果整理.docx
+++ b/SBFL結果整理用/APR結果整理.docx
@@ -518,7 +518,7 @@
         <w:shd w:val="clear" w:color="auto" w:fill="1F1F1F"/>
         <w:spacing w:line="285" w:lineRule="atLeast"/>
         <w:rPr>
-          <w:rFonts w:ascii="Consolas" w:eastAsia="新細明體" w:hAnsi="Consolas" w:cs="新細明體" w:hint="eastAsia"/>
+          <w:rFonts w:ascii="Consolas" w:eastAsia="新細明體" w:hAnsi="Consolas" w:cs="新細明體"/>
           <w:color w:val="CCCCCC"/>
           <w:kern w:val="0"/>
           <w:sz w:val="21"/>
@@ -1057,7 +1057,7 @@
         <w:shd w:val="clear" w:color="auto" w:fill="1F1F1F"/>
         <w:spacing w:line="285" w:lineRule="atLeast"/>
         <w:rPr>
-          <w:rFonts w:ascii="Consolas" w:eastAsia="新細明體" w:hAnsi="Consolas" w:cs="新細明體" w:hint="eastAsia"/>
+          <w:rFonts w:ascii="Consolas" w:eastAsia="新細明體" w:hAnsi="Consolas" w:cs="新細明體"/>
           <w:color w:val="CCCCCC"/>
           <w:kern w:val="0"/>
           <w:sz w:val="21"/>
@@ -1224,8 +1224,6 @@
         </w:rPr>
         <w:t>]</w:t>
       </w:r>
-      <w:bookmarkStart w:id="0" w:name="_GoBack"/>
-      <w:bookmarkEnd w:id="0"/>
     </w:p>
     <w:p>
       <w:r>
@@ -1234,16 +1232,35 @@
     </w:p>
     <w:p/>
     <w:p>
-      <w:pPr>
+      <w:r>
+        <w:t>ACS: (</w:t>
+      </w:r>
+      <w:r>
         <w:rPr>
           <w:rFonts w:hint="eastAsia"/>
         </w:rPr>
-      </w:pPr>
-      <w:r>
-        <w:t>ACS: (</w:t>
+        <w:t>ACS</w:t>
       </w:r>
       <w:r>
         <w:t>沒有</w:t>
+      </w:r>
+      <w:r>
+        <w:rPr>
+          <w:rFonts w:hint="eastAsia"/>
+        </w:rPr>
+        <w:t>修復任何</w:t>
+      </w:r>
+      <w:r>
+        <w:rPr>
+          <w:rFonts w:hint="eastAsia"/>
+        </w:rPr>
+        <w:t>closure</w:t>
+      </w:r>
+      <w:r>
+        <w:rPr>
+          <w:rFonts w:hint="eastAsia"/>
+        </w:rPr>
+        <w:t>的錯誤</w:t>
       </w:r>
       <w:r>
         <w:t>)</w:t>
@@ -1269,18 +1286,36 @@
         <w:t>(</w:t>
       </w:r>
       <w:r>
+        <w:t>Nopol</w:t>
+      </w:r>
+      <w:bookmarkStart w:id="0" w:name="_GoBack"/>
+      <w:bookmarkEnd w:id="0"/>
+      <w:r>
         <w:t>沒有</w:t>
+      </w:r>
+      <w:r>
+        <w:rPr>
+          <w:rFonts w:hint="eastAsia"/>
+        </w:rPr>
+        <w:t>修復任何</w:t>
+      </w:r>
+      <w:r>
+        <w:rPr>
+          <w:rFonts w:hint="eastAsia"/>
+        </w:rPr>
+        <w:t>closure</w:t>
+      </w:r>
+      <w:r>
+        <w:rPr>
+          <w:rFonts w:hint="eastAsia"/>
+        </w:rPr>
+        <w:t>的錯誤</w:t>
       </w:r>
       <w:r>
         <w:t>)</w:t>
       </w:r>
     </w:p>
     <w:p>
-      <w:pPr>
-        <w:rPr>
-          <w:rFonts w:hint="eastAsia"/>
-        </w:rPr>
-      </w:pPr>
       <w:r>
         <w:t>[0, 0, 0, 0, 0, 0, 0, 0, 0, 0, 0, 0, 0, 0, 0, 0, 0, 0, 0, 0, 0, 0, 0, 0, 0, 0, 0, 0, 0, 0, 0, 0, 0, 0, 0, 0, 0, 0, 0, 0, 0, 0, 0, 0, 0, 0, 0, 0, 0, 0, 0, 0, 0, 0, 0, 0, 0, 0, 0, 0, 0, 0, 0, 0, 0, 0, 0, 0, 0, 0, 0, 0, 0, 0, 0, 0, 0, 0, 0, 0, 0, 0, 0, 0, 0, 0, 0, 0, 0, 0, 0, 0, 0, 0, 0, 0, 0, 0, 0, 0, 0, 0, 0, 0, 0, 0, 0, 0, 0, 0, 0, 0, 0, 0, 0, 0, 0, 0, 0, 0, 0, 0, 0, 0, 0, 0, 0, 0, 0, 0, 0, 0, 0]</w:t>
       </w:r>

--- a/SBFL結果整理用/APR結果整理.docx
+++ b/SBFL結果整理用/APR結果整理.docx
@@ -1288,37 +1288,1992 @@
       <w:r>
         <w:t>Nopol</w:t>
       </w:r>
+      <w:r>
+        <w:t>沒有</w:t>
+      </w:r>
+      <w:r>
+        <w:rPr>
+          <w:rFonts w:hint="eastAsia"/>
+        </w:rPr>
+        <w:t>修復任何</w:t>
+      </w:r>
+      <w:r>
+        <w:rPr>
+          <w:rFonts w:hint="eastAsia"/>
+        </w:rPr>
+        <w:t>closure</w:t>
+      </w:r>
+      <w:r>
+        <w:rPr>
+          <w:rFonts w:hint="eastAsia"/>
+        </w:rPr>
+        <w:t>的錯誤</w:t>
+      </w:r>
+      <w:r>
+        <w:t>)</w:t>
+      </w:r>
+    </w:p>
+    <w:p>
+      <w:r>
+        <w:t>[0, 0, 0, 0, 0, 0, 0, 0, 0, 0, 0, 0, 0, 0, 0, 0, 0, 0, 0, 0, 0, 0, 0, 0, 0, 0, 0, 0, 0, 0, 0, 0, 0, 0, 0, 0, 0, 0, 0, 0, 0, 0, 0, 0, 0, 0, 0, 0, 0, 0, 0, 0, 0, 0, 0, 0, 0, 0, 0, 0, 0, 0, 0, 0, 0, 0, 0, 0, 0, 0, 0, 0, 0, 0, 0, 0, 0, 0, 0, 0, 0, 0, 0, 0, 0, 0, 0, 0, 0, 0, 0, 0, 0, 0, 0, 0, 0, 0, 0, 0, 0, 0, 0, 0, 0, 0, 0, 0, 0, 0, 0, 0, 0, 0, 0, 0, 0, 0, 0, 0, 0, 0, 0, 0, 0, 0, 0, 0, 0, 0, 0, 0, 0]</w:t>
+      </w:r>
+    </w:p>
+    <w:p/>
+    <w:p>
+      <w:r>
+        <w:t>Time</w:t>
+      </w:r>
+    </w:p>
+    <w:p>
+      <w:r>
+        <w:t>ACS:</w:t>
+      </w:r>
+    </w:p>
+    <w:p>
+      <w:pPr>
+        <w:widowControl/>
+        <w:shd w:val="clear" w:color="auto" w:fill="1F1F1F"/>
+        <w:spacing w:line="285" w:lineRule="atLeast"/>
+        <w:rPr>
+          <w:rFonts w:ascii="Consolas" w:eastAsia="新細明體" w:hAnsi="Consolas" w:cs="新細明體"/>
+          <w:color w:val="CCCCCC"/>
+          <w:kern w:val="0"/>
+          <w:sz w:val="21"/>
+          <w:szCs w:val="21"/>
+        </w:rPr>
+      </w:pPr>
+      <w:r>
+        <w:rPr>
+          <w:rFonts w:ascii="Consolas" w:eastAsia="新細明體" w:hAnsi="Consolas" w:cs="新細明體"/>
+          <w:color w:val="CCCCCC"/>
+          <w:kern w:val="0"/>
+          <w:sz w:val="21"/>
+          <w:szCs w:val="21"/>
+        </w:rPr>
+        <w:t xml:space="preserve">plausible_numbers </w:t>
+      </w:r>
+      <w:r>
+        <w:rPr>
+          <w:rFonts w:ascii="Consolas" w:eastAsia="新細明體" w:hAnsi="Consolas" w:cs="新細明體"/>
+          <w:color w:val="D4D4D4"/>
+          <w:kern w:val="0"/>
+          <w:sz w:val="21"/>
+          <w:szCs w:val="21"/>
+        </w:rPr>
+        <w:t>=</w:t>
+      </w:r>
+      <w:r>
+        <w:rPr>
+          <w:rFonts w:ascii="Consolas" w:eastAsia="新細明體" w:hAnsi="Consolas" w:cs="新細明體"/>
+          <w:color w:val="CCCCCC"/>
+          <w:kern w:val="0"/>
+          <w:sz w:val="21"/>
+          <w:szCs w:val="21"/>
+        </w:rPr>
+        <w:t xml:space="preserve"> []</w:t>
+      </w:r>
+    </w:p>
+    <w:p>
+      <w:pPr>
+        <w:widowControl/>
+        <w:shd w:val="clear" w:color="auto" w:fill="1F1F1F"/>
+        <w:spacing w:line="285" w:lineRule="atLeast"/>
+        <w:rPr>
+          <w:rFonts w:ascii="Consolas" w:eastAsia="新細明體" w:hAnsi="Consolas" w:cs="新細明體"/>
+          <w:color w:val="CCCCCC"/>
+          <w:kern w:val="0"/>
+          <w:sz w:val="21"/>
+          <w:szCs w:val="21"/>
+        </w:rPr>
+      </w:pPr>
+      <w:r>
+        <w:rPr>
+          <w:rFonts w:ascii="Consolas" w:eastAsia="新細明體" w:hAnsi="Consolas" w:cs="新細明體"/>
+          <w:color w:val="CCCCCC"/>
+          <w:kern w:val="0"/>
+          <w:sz w:val="21"/>
+          <w:szCs w:val="21"/>
+        </w:rPr>
+        <w:t xml:space="preserve">correct_numbers </w:t>
+      </w:r>
+      <w:r>
+        <w:rPr>
+          <w:rFonts w:ascii="Consolas" w:eastAsia="新細明體" w:hAnsi="Consolas" w:cs="新細明體"/>
+          <w:color w:val="D4D4D4"/>
+          <w:kern w:val="0"/>
+          <w:sz w:val="21"/>
+          <w:szCs w:val="21"/>
+        </w:rPr>
+        <w:t>=</w:t>
+      </w:r>
+      <w:r>
+        <w:rPr>
+          <w:rFonts w:ascii="Consolas" w:eastAsia="新細明體" w:hAnsi="Consolas" w:cs="新細明體"/>
+          <w:color w:val="CCCCCC"/>
+          <w:kern w:val="0"/>
+          <w:sz w:val="21"/>
+          <w:szCs w:val="21"/>
+        </w:rPr>
+        <w:t xml:space="preserve"> [</w:t>
+      </w:r>
+      <w:r>
+        <w:rPr>
+          <w:rFonts w:ascii="Consolas" w:eastAsia="新細明體" w:hAnsi="Consolas" w:cs="新細明體"/>
+          <w:color w:val="B5CEA8"/>
+          <w:kern w:val="0"/>
+          <w:sz w:val="21"/>
+          <w:szCs w:val="21"/>
+        </w:rPr>
+        <w:t>15</w:t>
+      </w:r>
+      <w:r>
+        <w:rPr>
+          <w:rFonts w:ascii="Consolas" w:eastAsia="新細明體" w:hAnsi="Consolas" w:cs="新細明體"/>
+          <w:color w:val="CCCCCC"/>
+          <w:kern w:val="0"/>
+          <w:sz w:val="21"/>
+          <w:szCs w:val="21"/>
+        </w:rPr>
+        <w:t>]</w:t>
+      </w:r>
+    </w:p>
+    <w:p>
+      <w:r>
+        <w:t>[0, 0, 0, 0, 0, 0, 0, 0, 0, 0, 0, 0, 0, 0, 2, 0, 0, 0, 0, 0, 0, 0, 0, 0, 0, 0, 0]</w:t>
+      </w:r>
+    </w:p>
+    <w:p/>
+    <w:p>
+      <w:r>
+        <w:t>Nopol:</w:t>
+      </w:r>
+    </w:p>
+    <w:p>
+      <w:pPr>
+        <w:widowControl/>
+        <w:shd w:val="clear" w:color="auto" w:fill="1F1F1F"/>
+        <w:spacing w:line="285" w:lineRule="atLeast"/>
+        <w:rPr>
+          <w:rFonts w:ascii="Consolas" w:eastAsia="新細明體" w:hAnsi="Consolas" w:cs="新細明體"/>
+          <w:color w:val="CCCCCC"/>
+          <w:kern w:val="0"/>
+          <w:sz w:val="21"/>
+          <w:szCs w:val="21"/>
+        </w:rPr>
+      </w:pPr>
+      <w:r>
+        <w:rPr>
+          <w:rFonts w:ascii="Consolas" w:eastAsia="新細明體" w:hAnsi="Consolas" w:cs="新細明體"/>
+          <w:color w:val="CCCCCC"/>
+          <w:kern w:val="0"/>
+          <w:sz w:val="21"/>
+          <w:szCs w:val="21"/>
+        </w:rPr>
+        <w:t xml:space="preserve">plausible_numbers </w:t>
+      </w:r>
+      <w:r>
+        <w:rPr>
+          <w:rFonts w:ascii="Consolas" w:eastAsia="新細明體" w:hAnsi="Consolas" w:cs="新細明體"/>
+          <w:color w:val="D4D4D4"/>
+          <w:kern w:val="0"/>
+          <w:sz w:val="21"/>
+          <w:szCs w:val="21"/>
+        </w:rPr>
+        <w:t>=</w:t>
+      </w:r>
+      <w:r>
+        <w:rPr>
+          <w:rFonts w:ascii="Consolas" w:eastAsia="新細明體" w:hAnsi="Consolas" w:cs="新細明體"/>
+          <w:color w:val="CCCCCC"/>
+          <w:kern w:val="0"/>
+          <w:sz w:val="21"/>
+          <w:szCs w:val="21"/>
+        </w:rPr>
+        <w:t xml:space="preserve"> [</w:t>
+      </w:r>
+      <w:r>
+        <w:rPr>
+          <w:rFonts w:ascii="Consolas" w:eastAsia="新細明體" w:hAnsi="Consolas" w:cs="新細明體"/>
+          <w:color w:val="B5CEA8"/>
+          <w:kern w:val="0"/>
+          <w:sz w:val="21"/>
+          <w:szCs w:val="21"/>
+        </w:rPr>
+        <w:t>4</w:t>
+      </w:r>
+      <w:r>
+        <w:rPr>
+          <w:rFonts w:ascii="Consolas" w:eastAsia="新細明體" w:hAnsi="Consolas" w:cs="新細明體"/>
+          <w:color w:val="CCCCCC"/>
+          <w:kern w:val="0"/>
+          <w:sz w:val="21"/>
+          <w:szCs w:val="21"/>
+        </w:rPr>
+        <w:t>,</w:t>
+      </w:r>
+      <w:r>
+        <w:rPr>
+          <w:rFonts w:ascii="Consolas" w:eastAsia="新細明體" w:hAnsi="Consolas" w:cs="新細明體"/>
+          <w:color w:val="B5CEA8"/>
+          <w:kern w:val="0"/>
+          <w:sz w:val="21"/>
+          <w:szCs w:val="21"/>
+        </w:rPr>
+        <w:t>7</w:t>
+      </w:r>
+      <w:r>
+        <w:rPr>
+          <w:rFonts w:ascii="Consolas" w:eastAsia="新細明體" w:hAnsi="Consolas" w:cs="新細明體"/>
+          <w:color w:val="CCCCCC"/>
+          <w:kern w:val="0"/>
+          <w:sz w:val="21"/>
+          <w:szCs w:val="21"/>
+        </w:rPr>
+        <w:t>,</w:t>
+      </w:r>
+      <w:r>
+        <w:rPr>
+          <w:rFonts w:ascii="Consolas" w:eastAsia="新細明體" w:hAnsi="Consolas" w:cs="新細明體"/>
+          <w:color w:val="B5CEA8"/>
+          <w:kern w:val="0"/>
+          <w:sz w:val="21"/>
+          <w:szCs w:val="21"/>
+        </w:rPr>
+        <w:t>11</w:t>
+      </w:r>
+      <w:r>
+        <w:rPr>
+          <w:rFonts w:ascii="Consolas" w:eastAsia="新細明體" w:hAnsi="Consolas" w:cs="新細明體"/>
+          <w:color w:val="CCCCCC"/>
+          <w:kern w:val="0"/>
+          <w:sz w:val="21"/>
+          <w:szCs w:val="21"/>
+        </w:rPr>
+        <w:t>,</w:t>
+      </w:r>
+      <w:r>
+        <w:rPr>
+          <w:rFonts w:ascii="Consolas" w:eastAsia="新細明體" w:hAnsi="Consolas" w:cs="新細明體"/>
+          <w:color w:val="B5CEA8"/>
+          <w:kern w:val="0"/>
+          <w:sz w:val="21"/>
+          <w:szCs w:val="21"/>
+        </w:rPr>
+        <w:t>12</w:t>
+      </w:r>
+      <w:r>
+        <w:rPr>
+          <w:rFonts w:ascii="Consolas" w:eastAsia="新細明體" w:hAnsi="Consolas" w:cs="新細明體"/>
+          <w:color w:val="CCCCCC"/>
+          <w:kern w:val="0"/>
+          <w:sz w:val="21"/>
+          <w:szCs w:val="21"/>
+        </w:rPr>
+        <w:t>,</w:t>
+      </w:r>
+      <w:r>
+        <w:rPr>
+          <w:rFonts w:ascii="Consolas" w:eastAsia="新細明體" w:hAnsi="Consolas" w:cs="新細明體"/>
+          <w:color w:val="B5CEA8"/>
+          <w:kern w:val="0"/>
+          <w:sz w:val="21"/>
+          <w:szCs w:val="21"/>
+        </w:rPr>
+        <w:t>14</w:t>
+      </w:r>
+      <w:r>
+        <w:rPr>
+          <w:rFonts w:ascii="Consolas" w:eastAsia="新細明體" w:hAnsi="Consolas" w:cs="新細明體"/>
+          <w:color w:val="CCCCCC"/>
+          <w:kern w:val="0"/>
+          <w:sz w:val="21"/>
+          <w:szCs w:val="21"/>
+        </w:rPr>
+        <w:t>,</w:t>
+      </w:r>
+      <w:r>
+        <w:rPr>
+          <w:rFonts w:ascii="Consolas" w:eastAsia="新細明體" w:hAnsi="Consolas" w:cs="新細明體"/>
+          <w:color w:val="B5CEA8"/>
+          <w:kern w:val="0"/>
+          <w:sz w:val="21"/>
+          <w:szCs w:val="21"/>
+        </w:rPr>
+        <w:t>16</w:t>
+      </w:r>
+      <w:r>
+        <w:rPr>
+          <w:rFonts w:ascii="Consolas" w:eastAsia="新細明體" w:hAnsi="Consolas" w:cs="新細明體"/>
+          <w:color w:val="CCCCCC"/>
+          <w:kern w:val="0"/>
+          <w:sz w:val="21"/>
+          <w:szCs w:val="21"/>
+        </w:rPr>
+        <w:t>,</w:t>
+      </w:r>
+      <w:r>
+        <w:rPr>
+          <w:rFonts w:ascii="Consolas" w:eastAsia="新細明體" w:hAnsi="Consolas" w:cs="新細明體"/>
+          <w:color w:val="B5CEA8"/>
+          <w:kern w:val="0"/>
+          <w:sz w:val="21"/>
+          <w:szCs w:val="21"/>
+        </w:rPr>
+        <w:t>18</w:t>
+      </w:r>
+      <w:r>
+        <w:rPr>
+          <w:rFonts w:ascii="Consolas" w:eastAsia="新細明體" w:hAnsi="Consolas" w:cs="新細明體"/>
+          <w:color w:val="CCCCCC"/>
+          <w:kern w:val="0"/>
+          <w:sz w:val="21"/>
+          <w:szCs w:val="21"/>
+        </w:rPr>
+        <w:t>]</w:t>
+      </w:r>
+    </w:p>
+    <w:p>
+      <w:pPr>
+        <w:widowControl/>
+        <w:shd w:val="clear" w:color="auto" w:fill="1F1F1F"/>
+        <w:spacing w:line="285" w:lineRule="atLeast"/>
+        <w:rPr>
+          <w:rFonts w:ascii="Consolas" w:eastAsia="新細明體" w:hAnsi="Consolas" w:cs="新細明體"/>
+          <w:color w:val="CCCCCC"/>
+          <w:kern w:val="0"/>
+          <w:sz w:val="21"/>
+          <w:szCs w:val="21"/>
+        </w:rPr>
+      </w:pPr>
+      <w:r>
+        <w:rPr>
+          <w:rFonts w:ascii="Consolas" w:eastAsia="新細明體" w:hAnsi="Consolas" w:cs="新細明體"/>
+          <w:color w:val="CCCCCC"/>
+          <w:kern w:val="0"/>
+          <w:sz w:val="21"/>
+          <w:szCs w:val="21"/>
+        </w:rPr>
+        <w:lastRenderedPageBreak/>
+        <w:t xml:space="preserve">correct_numbers </w:t>
+      </w:r>
+      <w:r>
+        <w:rPr>
+          <w:rFonts w:ascii="Consolas" w:eastAsia="新細明體" w:hAnsi="Consolas" w:cs="新細明體"/>
+          <w:color w:val="D4D4D4"/>
+          <w:kern w:val="0"/>
+          <w:sz w:val="21"/>
+          <w:szCs w:val="21"/>
+        </w:rPr>
+        <w:t>=</w:t>
+      </w:r>
+      <w:r>
+        <w:rPr>
+          <w:rFonts w:ascii="Consolas" w:eastAsia="新細明體" w:hAnsi="Consolas" w:cs="新細明體"/>
+          <w:color w:val="CCCCCC"/>
+          <w:kern w:val="0"/>
+          <w:sz w:val="21"/>
+          <w:szCs w:val="21"/>
+        </w:rPr>
+        <w:t xml:space="preserve"> [</w:t>
+      </w:r>
+      <w:r>
+        <w:rPr>
+          <w:rFonts w:ascii="Consolas" w:eastAsia="新細明體" w:hAnsi="Consolas" w:cs="新細明體"/>
+          <w:color w:val="B5CEA8"/>
+          <w:kern w:val="0"/>
+          <w:sz w:val="21"/>
+          <w:szCs w:val="21"/>
+        </w:rPr>
+        <w:t>19</w:t>
+      </w:r>
+      <w:r>
+        <w:rPr>
+          <w:rFonts w:ascii="Consolas" w:eastAsia="新細明體" w:hAnsi="Consolas" w:cs="新細明體"/>
+          <w:color w:val="CCCCCC"/>
+          <w:kern w:val="0"/>
+          <w:sz w:val="21"/>
+          <w:szCs w:val="21"/>
+        </w:rPr>
+        <w:t>]</w:t>
+      </w:r>
+    </w:p>
+    <w:p>
+      <w:r>
+        <w:t>[0, 0, 0, 1, 0, 0, 1, 0, 0, 0, 1, 1, 0, 1, 0, 1, 0, 1, 2, 0, 0, 0, 0, 0, 0, 0, 0]</w:t>
+      </w:r>
+    </w:p>
+    <w:p/>
+    <w:p>
+      <w:r>
+        <w:t>Simfix</w:t>
+      </w:r>
+      <w:r>
+        <w:rPr>
+          <w:rFonts w:hint="eastAsia"/>
+        </w:rPr>
+        <w:t>:</w:t>
+      </w:r>
+    </w:p>
+    <w:p>
+      <w:pPr>
+        <w:widowControl/>
+        <w:shd w:val="clear" w:color="auto" w:fill="1F1F1F"/>
+        <w:spacing w:line="285" w:lineRule="atLeast"/>
+        <w:rPr>
+          <w:rFonts w:ascii="Consolas" w:eastAsia="新細明體" w:hAnsi="Consolas" w:cs="新細明體"/>
+          <w:color w:val="CCCCCC"/>
+          <w:kern w:val="0"/>
+          <w:sz w:val="21"/>
+          <w:szCs w:val="21"/>
+        </w:rPr>
+      </w:pPr>
+      <w:r>
+        <w:rPr>
+          <w:rFonts w:ascii="Consolas" w:eastAsia="新細明體" w:hAnsi="Consolas" w:cs="新細明體"/>
+          <w:color w:val="CCCCCC"/>
+          <w:kern w:val="0"/>
+          <w:sz w:val="21"/>
+          <w:szCs w:val="21"/>
+        </w:rPr>
+        <w:t xml:space="preserve">plausible_numbers </w:t>
+      </w:r>
+      <w:r>
+        <w:rPr>
+          <w:rFonts w:ascii="Consolas" w:eastAsia="新細明體" w:hAnsi="Consolas" w:cs="新細明體"/>
+          <w:color w:val="D4D4D4"/>
+          <w:kern w:val="0"/>
+          <w:sz w:val="21"/>
+          <w:szCs w:val="21"/>
+        </w:rPr>
+        <w:t>=</w:t>
+      </w:r>
+      <w:r>
+        <w:rPr>
+          <w:rFonts w:ascii="Consolas" w:eastAsia="新細明體" w:hAnsi="Consolas" w:cs="新細明體"/>
+          <w:color w:val="CCCCCC"/>
+          <w:kern w:val="0"/>
+          <w:sz w:val="21"/>
+          <w:szCs w:val="21"/>
+        </w:rPr>
+        <w:t xml:space="preserve"> [</w:t>
+      </w:r>
+      <w:r>
+        <w:rPr>
+          <w:rFonts w:ascii="Consolas" w:eastAsia="新細明體" w:hAnsi="Consolas" w:cs="新細明體"/>
+          <w:color w:val="B5CEA8"/>
+          <w:kern w:val="0"/>
+          <w:sz w:val="21"/>
+          <w:szCs w:val="21"/>
+        </w:rPr>
+        <w:t>7</w:t>
+      </w:r>
+      <w:r>
+        <w:rPr>
+          <w:rFonts w:ascii="Consolas" w:eastAsia="新細明體" w:hAnsi="Consolas" w:cs="新細明體"/>
+          <w:color w:val="CCCCCC"/>
+          <w:kern w:val="0"/>
+          <w:sz w:val="21"/>
+          <w:szCs w:val="21"/>
+        </w:rPr>
+        <w:t>,</w:t>
+      </w:r>
+      <w:r>
+        <w:rPr>
+          <w:rFonts w:ascii="Consolas" w:eastAsia="新細明體" w:hAnsi="Consolas" w:cs="新細明體"/>
+          <w:color w:val="B5CEA8"/>
+          <w:kern w:val="0"/>
+          <w:sz w:val="21"/>
+          <w:szCs w:val="21"/>
+        </w:rPr>
+        <w:t>11</w:t>
+      </w:r>
+      <w:r>
+        <w:rPr>
+          <w:rFonts w:ascii="Consolas" w:eastAsia="新細明體" w:hAnsi="Consolas" w:cs="新細明體"/>
+          <w:color w:val="CCCCCC"/>
+          <w:kern w:val="0"/>
+          <w:sz w:val="21"/>
+          <w:szCs w:val="21"/>
+        </w:rPr>
+        <w:t>]</w:t>
+      </w:r>
+    </w:p>
+    <w:p>
+      <w:pPr>
+        <w:widowControl/>
+        <w:shd w:val="clear" w:color="auto" w:fill="1F1F1F"/>
+        <w:spacing w:line="285" w:lineRule="atLeast"/>
+        <w:rPr>
+          <w:rFonts w:ascii="Consolas" w:eastAsia="新細明體" w:hAnsi="Consolas" w:cs="新細明體"/>
+          <w:color w:val="CCCCCC"/>
+          <w:kern w:val="0"/>
+          <w:sz w:val="21"/>
+          <w:szCs w:val="21"/>
+        </w:rPr>
+      </w:pPr>
+      <w:r>
+        <w:rPr>
+          <w:rFonts w:ascii="Consolas" w:eastAsia="新細明體" w:hAnsi="Consolas" w:cs="新細明體"/>
+          <w:color w:val="CCCCCC"/>
+          <w:kern w:val="0"/>
+          <w:sz w:val="21"/>
+          <w:szCs w:val="21"/>
+        </w:rPr>
+        <w:t xml:space="preserve">correct_numbers </w:t>
+      </w:r>
+      <w:r>
+        <w:rPr>
+          <w:rFonts w:ascii="Consolas" w:eastAsia="新細明體" w:hAnsi="Consolas" w:cs="新細明體"/>
+          <w:color w:val="D4D4D4"/>
+          <w:kern w:val="0"/>
+          <w:sz w:val="21"/>
+          <w:szCs w:val="21"/>
+        </w:rPr>
+        <w:t>=</w:t>
+      </w:r>
+      <w:r>
+        <w:rPr>
+          <w:rFonts w:ascii="Consolas" w:eastAsia="新細明體" w:hAnsi="Consolas" w:cs="新細明體"/>
+          <w:color w:val="CCCCCC"/>
+          <w:kern w:val="0"/>
+          <w:sz w:val="21"/>
+          <w:szCs w:val="21"/>
+        </w:rPr>
+        <w:t xml:space="preserve"> []</w:t>
+      </w:r>
+    </w:p>
+    <w:p>
+      <w:r>
+        <w:t>[0, 0, 0, 0, 0, 0, 1, 0, 0, 0, 1, 0, 0, 0, 0, 0, 0, 0, 0, 0, 0, 0, 0, 0, 0, 0, 0]</w:t>
+      </w:r>
+    </w:p>
+    <w:p/>
+    <w:p>
+      <w:r>
+        <w:t>TBar:</w:t>
+      </w:r>
+    </w:p>
+    <w:p>
+      <w:pPr>
+        <w:widowControl/>
+        <w:shd w:val="clear" w:color="auto" w:fill="1F1F1F"/>
+        <w:spacing w:line="285" w:lineRule="atLeast"/>
+        <w:rPr>
+          <w:rFonts w:ascii="Consolas" w:eastAsia="新細明體" w:hAnsi="Consolas" w:cs="新細明體"/>
+          <w:color w:val="CCCCCC"/>
+          <w:kern w:val="0"/>
+          <w:sz w:val="21"/>
+          <w:szCs w:val="21"/>
+        </w:rPr>
+      </w:pPr>
+      <w:r>
+        <w:rPr>
+          <w:rFonts w:ascii="Consolas" w:eastAsia="新細明體" w:hAnsi="Consolas" w:cs="新細明體"/>
+          <w:color w:val="CCCCCC"/>
+          <w:kern w:val="0"/>
+          <w:sz w:val="21"/>
+          <w:szCs w:val="21"/>
+        </w:rPr>
+        <w:t xml:space="preserve">plausible_numbers </w:t>
+      </w:r>
+      <w:r>
+        <w:rPr>
+          <w:rFonts w:ascii="Consolas" w:eastAsia="新細明體" w:hAnsi="Consolas" w:cs="新細明體"/>
+          <w:color w:val="D4D4D4"/>
+          <w:kern w:val="0"/>
+          <w:sz w:val="21"/>
+          <w:szCs w:val="21"/>
+        </w:rPr>
+        <w:t>=</w:t>
+      </w:r>
+      <w:r>
+        <w:rPr>
+          <w:rFonts w:ascii="Consolas" w:eastAsia="新細明體" w:hAnsi="Consolas" w:cs="新細明體"/>
+          <w:color w:val="CCCCCC"/>
+          <w:kern w:val="0"/>
+          <w:sz w:val="21"/>
+          <w:szCs w:val="21"/>
+        </w:rPr>
+        <w:t xml:space="preserve"> [</w:t>
+      </w:r>
+      <w:r>
+        <w:rPr>
+          <w:rFonts w:ascii="Consolas" w:eastAsia="新細明體" w:hAnsi="Consolas" w:cs="新細明體"/>
+          <w:color w:val="B5CEA8"/>
+          <w:kern w:val="0"/>
+          <w:sz w:val="21"/>
+          <w:szCs w:val="21"/>
+        </w:rPr>
+        <w:t>4</w:t>
+      </w:r>
+      <w:r>
+        <w:rPr>
+          <w:rFonts w:ascii="Consolas" w:eastAsia="新細明體" w:hAnsi="Consolas" w:cs="新細明體"/>
+          <w:color w:val="CCCCCC"/>
+          <w:kern w:val="0"/>
+          <w:sz w:val="21"/>
+          <w:szCs w:val="21"/>
+        </w:rPr>
+        <w:t>,</w:t>
+      </w:r>
+      <w:r>
+        <w:rPr>
+          <w:rFonts w:ascii="Consolas" w:eastAsia="新細明體" w:hAnsi="Consolas" w:cs="新細明體"/>
+          <w:color w:val="B5CEA8"/>
+          <w:kern w:val="0"/>
+          <w:sz w:val="21"/>
+          <w:szCs w:val="21"/>
+        </w:rPr>
+        <w:t>7</w:t>
+      </w:r>
+      <w:r>
+        <w:rPr>
+          <w:rFonts w:ascii="Consolas" w:eastAsia="新細明體" w:hAnsi="Consolas" w:cs="新細明體"/>
+          <w:color w:val="CCCCCC"/>
+          <w:kern w:val="0"/>
+          <w:sz w:val="21"/>
+          <w:szCs w:val="21"/>
+        </w:rPr>
+        <w:t>,</w:t>
+      </w:r>
+      <w:r>
+        <w:rPr>
+          <w:rFonts w:ascii="Consolas" w:eastAsia="新細明體" w:hAnsi="Consolas" w:cs="新細明體"/>
+          <w:color w:val="B5CEA8"/>
+          <w:kern w:val="0"/>
+          <w:sz w:val="21"/>
+          <w:szCs w:val="21"/>
+        </w:rPr>
+        <w:t>17</w:t>
+      </w:r>
+      <w:r>
+        <w:rPr>
+          <w:rFonts w:ascii="Consolas" w:eastAsia="新細明體" w:hAnsi="Consolas" w:cs="新細明體"/>
+          <w:color w:val="CCCCCC"/>
+          <w:kern w:val="0"/>
+          <w:sz w:val="21"/>
+          <w:szCs w:val="21"/>
+        </w:rPr>
+        <w:t>,</w:t>
+      </w:r>
+      <w:r>
+        <w:rPr>
+          <w:rFonts w:ascii="Consolas" w:eastAsia="新細明體" w:hAnsi="Consolas" w:cs="新細明體"/>
+          <w:color w:val="B5CEA8"/>
+          <w:kern w:val="0"/>
+          <w:sz w:val="21"/>
+          <w:szCs w:val="21"/>
+        </w:rPr>
+        <w:t>26</w:t>
+      </w:r>
+      <w:r>
+        <w:rPr>
+          <w:rFonts w:ascii="Consolas" w:eastAsia="新細明體" w:hAnsi="Consolas" w:cs="新細明體"/>
+          <w:color w:val="CCCCCC"/>
+          <w:kern w:val="0"/>
+          <w:sz w:val="21"/>
+          <w:szCs w:val="21"/>
+        </w:rPr>
+        <w:t>]</w:t>
+      </w:r>
+    </w:p>
+    <w:p>
+      <w:pPr>
+        <w:widowControl/>
+        <w:shd w:val="clear" w:color="auto" w:fill="1F1F1F"/>
+        <w:spacing w:line="285" w:lineRule="atLeast"/>
+        <w:rPr>
+          <w:rFonts w:ascii="Consolas" w:eastAsia="新細明體" w:hAnsi="Consolas" w:cs="新細明體"/>
+          <w:color w:val="CCCCCC"/>
+          <w:kern w:val="0"/>
+          <w:sz w:val="21"/>
+          <w:szCs w:val="21"/>
+        </w:rPr>
+      </w:pPr>
+      <w:r>
+        <w:rPr>
+          <w:rFonts w:ascii="Consolas" w:eastAsia="新細明體" w:hAnsi="Consolas" w:cs="新細明體"/>
+          <w:color w:val="CCCCCC"/>
+          <w:kern w:val="0"/>
+          <w:sz w:val="21"/>
+          <w:szCs w:val="21"/>
+        </w:rPr>
+        <w:t xml:space="preserve">correct_numbers </w:t>
+      </w:r>
+      <w:r>
+        <w:rPr>
+          <w:rFonts w:ascii="Consolas" w:eastAsia="新細明體" w:hAnsi="Consolas" w:cs="新細明體"/>
+          <w:color w:val="D4D4D4"/>
+          <w:kern w:val="0"/>
+          <w:sz w:val="21"/>
+          <w:szCs w:val="21"/>
+        </w:rPr>
+        <w:t>=</w:t>
+      </w:r>
+      <w:r>
+        <w:rPr>
+          <w:rFonts w:ascii="Consolas" w:eastAsia="新細明體" w:hAnsi="Consolas" w:cs="新細明體"/>
+          <w:color w:val="CCCCCC"/>
+          <w:kern w:val="0"/>
+          <w:sz w:val="21"/>
+          <w:szCs w:val="21"/>
+        </w:rPr>
+        <w:t xml:space="preserve"> [</w:t>
+      </w:r>
+      <w:r>
+        <w:rPr>
+          <w:rFonts w:ascii="Consolas" w:eastAsia="新細明體" w:hAnsi="Consolas" w:cs="新細明體"/>
+          <w:color w:val="B5CEA8"/>
+          <w:kern w:val="0"/>
+          <w:sz w:val="21"/>
+          <w:szCs w:val="21"/>
+        </w:rPr>
+        <w:t>18</w:t>
+      </w:r>
+      <w:r>
+        <w:rPr>
+          <w:rFonts w:ascii="Consolas" w:eastAsia="新細明體" w:hAnsi="Consolas" w:cs="新細明體"/>
+          <w:color w:val="CCCCCC"/>
+          <w:kern w:val="0"/>
+          <w:sz w:val="21"/>
+          <w:szCs w:val="21"/>
+        </w:rPr>
+        <w:t>,</w:t>
+      </w:r>
+      <w:r>
+        <w:rPr>
+          <w:rFonts w:ascii="Consolas" w:eastAsia="新細明體" w:hAnsi="Consolas" w:cs="新細明體"/>
+          <w:color w:val="B5CEA8"/>
+          <w:kern w:val="0"/>
+          <w:sz w:val="21"/>
+          <w:szCs w:val="21"/>
+        </w:rPr>
+        <w:t>19</w:t>
+      </w:r>
+      <w:r>
+        <w:rPr>
+          <w:rFonts w:ascii="Consolas" w:eastAsia="新細明體" w:hAnsi="Consolas" w:cs="新細明體"/>
+          <w:color w:val="CCCCCC"/>
+          <w:kern w:val="0"/>
+          <w:sz w:val="21"/>
+          <w:szCs w:val="21"/>
+        </w:rPr>
+        <w:t>]</w:t>
+      </w:r>
+    </w:p>
+    <w:p>
+      <w:r>
+        <w:t>[0, 0, 0, 1, 0, 0, 1, 0, 0, 0, 0, 0, 0, 0, 0, 0, 1, 2, 2, 0, 0, 0, 0, 0, 0, 1, 0]</w:t>
+      </w:r>
+    </w:p>
+    <w:p/>
+    <w:p>
+      <w:r>
+        <w:rPr>
+          <w:rFonts w:hint="eastAsia"/>
+        </w:rPr>
+        <w:t>La</w:t>
+      </w:r>
+      <w:r>
+        <w:t>ng</w:t>
+      </w:r>
+    </w:p>
+    <w:p>
+      <w:r>
+        <w:t>ACS:</w:t>
+      </w:r>
+    </w:p>
+    <w:p>
+      <w:pPr>
+        <w:widowControl/>
+        <w:shd w:val="clear" w:color="auto" w:fill="1F1F1F"/>
+        <w:spacing w:line="285" w:lineRule="atLeast"/>
+        <w:rPr>
+          <w:rFonts w:ascii="Consolas" w:eastAsia="新細明體" w:hAnsi="Consolas" w:cs="新細明體"/>
+          <w:color w:val="CCCCCC"/>
+          <w:kern w:val="0"/>
+          <w:sz w:val="21"/>
+          <w:szCs w:val="21"/>
+        </w:rPr>
+      </w:pPr>
+      <w:r>
+        <w:rPr>
+          <w:rFonts w:ascii="Consolas" w:eastAsia="新細明體" w:hAnsi="Consolas" w:cs="新細明體"/>
+          <w:color w:val="CCCCCC"/>
+          <w:kern w:val="0"/>
+          <w:sz w:val="21"/>
+          <w:szCs w:val="21"/>
+        </w:rPr>
+        <w:t xml:space="preserve">plausible_numbers </w:t>
+      </w:r>
+      <w:r>
+        <w:rPr>
+          <w:rFonts w:ascii="Consolas" w:eastAsia="新細明體" w:hAnsi="Consolas" w:cs="新細明體"/>
+          <w:color w:val="D4D4D4"/>
+          <w:kern w:val="0"/>
+          <w:sz w:val="21"/>
+          <w:szCs w:val="21"/>
+        </w:rPr>
+        <w:t>=</w:t>
+      </w:r>
+      <w:r>
+        <w:rPr>
+          <w:rFonts w:ascii="Consolas" w:eastAsia="新細明體" w:hAnsi="Consolas" w:cs="新細明體"/>
+          <w:color w:val="CCCCCC"/>
+          <w:kern w:val="0"/>
+          <w:sz w:val="21"/>
+          <w:szCs w:val="21"/>
+        </w:rPr>
+        <w:t xml:space="preserve"> [</w:t>
+      </w:r>
+      <w:r>
+        <w:rPr>
+          <w:rFonts w:ascii="Consolas" w:eastAsia="新細明體" w:hAnsi="Consolas" w:cs="新細明體"/>
+          <w:color w:val="B5CEA8"/>
+          <w:kern w:val="0"/>
+          <w:sz w:val="21"/>
+          <w:szCs w:val="21"/>
+        </w:rPr>
+        <w:t>24</w:t>
+      </w:r>
+      <w:r>
+        <w:rPr>
+          <w:rFonts w:ascii="Consolas" w:eastAsia="新細明體" w:hAnsi="Consolas" w:cs="新細明體"/>
+          <w:color w:val="CCCCCC"/>
+          <w:kern w:val="0"/>
+          <w:sz w:val="21"/>
+          <w:szCs w:val="21"/>
+        </w:rPr>
+        <w:t>,</w:t>
+      </w:r>
+      <w:r>
+        <w:rPr>
+          <w:rFonts w:ascii="Consolas" w:eastAsia="新細明體" w:hAnsi="Consolas" w:cs="新細明體"/>
+          <w:color w:val="B5CEA8"/>
+          <w:kern w:val="0"/>
+          <w:sz w:val="21"/>
+          <w:szCs w:val="21"/>
+        </w:rPr>
+        <w:t>39</w:t>
+      </w:r>
+      <w:r>
+        <w:rPr>
+          <w:rFonts w:ascii="Consolas" w:eastAsia="新細明體" w:hAnsi="Consolas" w:cs="新細明體"/>
+          <w:color w:val="CCCCCC"/>
+          <w:kern w:val="0"/>
+          <w:sz w:val="21"/>
+          <w:szCs w:val="21"/>
+        </w:rPr>
+        <w:t>]</w:t>
+      </w:r>
+    </w:p>
+    <w:p>
+      <w:pPr>
+        <w:widowControl/>
+        <w:shd w:val="clear" w:color="auto" w:fill="1F1F1F"/>
+        <w:spacing w:line="285" w:lineRule="atLeast"/>
+        <w:rPr>
+          <w:rFonts w:ascii="Consolas" w:eastAsia="新細明體" w:hAnsi="Consolas" w:cs="新細明體"/>
+          <w:color w:val="CCCCCC"/>
+          <w:kern w:val="0"/>
+          <w:sz w:val="21"/>
+          <w:szCs w:val="21"/>
+        </w:rPr>
+      </w:pPr>
+      <w:r>
+        <w:rPr>
+          <w:rFonts w:ascii="Consolas" w:eastAsia="新細明體" w:hAnsi="Consolas" w:cs="新細明體"/>
+          <w:color w:val="CCCCCC"/>
+          <w:kern w:val="0"/>
+          <w:sz w:val="21"/>
+          <w:szCs w:val="21"/>
+        </w:rPr>
+        <w:t xml:space="preserve">correct_numbers </w:t>
+      </w:r>
+      <w:r>
+        <w:rPr>
+          <w:rFonts w:ascii="Consolas" w:eastAsia="新細明體" w:hAnsi="Consolas" w:cs="新細明體"/>
+          <w:color w:val="D4D4D4"/>
+          <w:kern w:val="0"/>
+          <w:sz w:val="21"/>
+          <w:szCs w:val="21"/>
+        </w:rPr>
+        <w:t>=</w:t>
+      </w:r>
+      <w:r>
+        <w:rPr>
+          <w:rFonts w:ascii="Consolas" w:eastAsia="新細明體" w:hAnsi="Consolas" w:cs="新細明體"/>
+          <w:color w:val="CCCCCC"/>
+          <w:kern w:val="0"/>
+          <w:sz w:val="21"/>
+          <w:szCs w:val="21"/>
+        </w:rPr>
+        <w:t xml:space="preserve"> [</w:t>
+      </w:r>
+      <w:r>
+        <w:rPr>
+          <w:rFonts w:ascii="Consolas" w:eastAsia="新細明體" w:hAnsi="Consolas" w:cs="新細明體"/>
+          <w:color w:val="B5CEA8"/>
+          <w:kern w:val="0"/>
+          <w:sz w:val="21"/>
+          <w:szCs w:val="21"/>
+        </w:rPr>
+        <w:t>7</w:t>
+      </w:r>
+      <w:r>
+        <w:rPr>
+          <w:rFonts w:ascii="Consolas" w:eastAsia="新細明體" w:hAnsi="Consolas" w:cs="新細明體"/>
+          <w:color w:val="CCCCCC"/>
+          <w:kern w:val="0"/>
+          <w:sz w:val="21"/>
+          <w:szCs w:val="21"/>
+        </w:rPr>
+        <w:t>,</w:t>
+      </w:r>
+      <w:r>
+        <w:rPr>
+          <w:rFonts w:ascii="Consolas" w:eastAsia="新細明體" w:hAnsi="Consolas" w:cs="新細明體"/>
+          <w:color w:val="B5CEA8"/>
+          <w:kern w:val="0"/>
+          <w:sz w:val="21"/>
+          <w:szCs w:val="21"/>
+        </w:rPr>
+        <w:t>35</w:t>
+      </w:r>
+      <w:r>
+        <w:rPr>
+          <w:rFonts w:ascii="Consolas" w:eastAsia="新細明體" w:hAnsi="Consolas" w:cs="新細明體"/>
+          <w:color w:val="CCCCCC"/>
+          <w:kern w:val="0"/>
+          <w:sz w:val="21"/>
+          <w:szCs w:val="21"/>
+        </w:rPr>
+        <w:t>]</w:t>
+      </w:r>
+    </w:p>
+    <w:p>
+      <w:r>
+        <w:t>[0, 0, 0, 0, 0, 0, 2, 0, 0, 0, 0, 0, 0, 0, 0, 0, 0, 0, 0, 0, 0, 0, 0, 1, 0, 0, 0, 0, 0, 0, 0, 0, 0, 0, 2, 0, 0, 0, 1, 0, 0, 0, 0, 0, 0, 0, 0, 0, 0, 0, 0, 0, 0, 0, 0, 0, 0, 0, 0, 0, 0, 0, 0, 0, 0]</w:t>
+      </w:r>
+    </w:p>
+    <w:p/>
+    <w:p>
+      <w:r>
+        <w:t>Nopol:</w:t>
+      </w:r>
+    </w:p>
+    <w:p>
+      <w:pPr>
+        <w:widowControl/>
+        <w:shd w:val="clear" w:color="auto" w:fill="1F1F1F"/>
+        <w:spacing w:line="285" w:lineRule="atLeast"/>
+        <w:rPr>
+          <w:rFonts w:ascii="Consolas" w:eastAsia="新細明體" w:hAnsi="Consolas" w:cs="新細明體"/>
+          <w:color w:val="CCCCCC"/>
+          <w:kern w:val="0"/>
+          <w:sz w:val="21"/>
+          <w:szCs w:val="21"/>
+        </w:rPr>
+      </w:pPr>
+      <w:r>
+        <w:rPr>
+          <w:rFonts w:ascii="Consolas" w:eastAsia="新細明體" w:hAnsi="Consolas" w:cs="新細明體"/>
+          <w:color w:val="CCCCCC"/>
+          <w:kern w:val="0"/>
+          <w:sz w:val="21"/>
+          <w:szCs w:val="21"/>
+        </w:rPr>
+        <w:t xml:space="preserve">plausible_numbers </w:t>
+      </w:r>
+      <w:r>
+        <w:rPr>
+          <w:rFonts w:ascii="Consolas" w:eastAsia="新細明體" w:hAnsi="Consolas" w:cs="新細明體"/>
+          <w:color w:val="D4D4D4"/>
+          <w:kern w:val="0"/>
+          <w:sz w:val="21"/>
+          <w:szCs w:val="21"/>
+        </w:rPr>
+        <w:t>=</w:t>
+      </w:r>
+      <w:r>
+        <w:rPr>
+          <w:rFonts w:ascii="Consolas" w:eastAsia="新細明體" w:hAnsi="Consolas" w:cs="新細明體"/>
+          <w:color w:val="CCCCCC"/>
+          <w:kern w:val="0"/>
+          <w:sz w:val="21"/>
+          <w:szCs w:val="21"/>
+        </w:rPr>
+        <w:t xml:space="preserve"> [</w:t>
+      </w:r>
+      <w:r>
+        <w:rPr>
+          <w:rFonts w:ascii="Consolas" w:eastAsia="新細明體" w:hAnsi="Consolas" w:cs="新細明體"/>
+          <w:color w:val="B5CEA8"/>
+          <w:kern w:val="0"/>
+          <w:sz w:val="21"/>
+          <w:szCs w:val="21"/>
+        </w:rPr>
+        <w:t>44</w:t>
+      </w:r>
+      <w:r>
+        <w:rPr>
+          <w:rFonts w:ascii="Consolas" w:eastAsia="新細明體" w:hAnsi="Consolas" w:cs="新細明體"/>
+          <w:color w:val="CCCCCC"/>
+          <w:kern w:val="0"/>
+          <w:sz w:val="21"/>
+          <w:szCs w:val="21"/>
+        </w:rPr>
+        <w:t>,</w:t>
+      </w:r>
+      <w:r>
+        <w:rPr>
+          <w:rFonts w:ascii="Consolas" w:eastAsia="新細明體" w:hAnsi="Consolas" w:cs="新細明體"/>
+          <w:color w:val="B5CEA8"/>
+          <w:kern w:val="0"/>
+          <w:sz w:val="21"/>
+          <w:szCs w:val="21"/>
+        </w:rPr>
+        <w:t>53</w:t>
+      </w:r>
+      <w:r>
+        <w:rPr>
+          <w:rFonts w:ascii="Consolas" w:eastAsia="新細明體" w:hAnsi="Consolas" w:cs="新細明體"/>
+          <w:color w:val="CCCCCC"/>
+          <w:kern w:val="0"/>
+          <w:sz w:val="21"/>
+          <w:szCs w:val="21"/>
+        </w:rPr>
+        <w:t>]</w:t>
+      </w:r>
+    </w:p>
+    <w:p>
+      <w:pPr>
+        <w:widowControl/>
+        <w:shd w:val="clear" w:color="auto" w:fill="1F1F1F"/>
+        <w:spacing w:line="285" w:lineRule="atLeast"/>
+        <w:rPr>
+          <w:rFonts w:ascii="Consolas" w:eastAsia="新細明體" w:hAnsi="Consolas" w:cs="新細明體"/>
+          <w:color w:val="CCCCCC"/>
+          <w:kern w:val="0"/>
+          <w:sz w:val="21"/>
+          <w:szCs w:val="21"/>
+        </w:rPr>
+      </w:pPr>
+      <w:r>
+        <w:rPr>
+          <w:rFonts w:ascii="Consolas" w:eastAsia="新細明體" w:hAnsi="Consolas" w:cs="新細明體"/>
+          <w:color w:val="CCCCCC"/>
+          <w:kern w:val="0"/>
+          <w:sz w:val="21"/>
+          <w:szCs w:val="21"/>
+        </w:rPr>
+        <w:t xml:space="preserve">correct_numbers </w:t>
+      </w:r>
+      <w:r>
+        <w:rPr>
+          <w:rFonts w:ascii="Consolas" w:eastAsia="新細明體" w:hAnsi="Consolas" w:cs="新細明體"/>
+          <w:color w:val="D4D4D4"/>
+          <w:kern w:val="0"/>
+          <w:sz w:val="21"/>
+          <w:szCs w:val="21"/>
+        </w:rPr>
+        <w:t>=</w:t>
+      </w:r>
+      <w:r>
+        <w:rPr>
+          <w:rFonts w:ascii="Consolas" w:eastAsia="新細明體" w:hAnsi="Consolas" w:cs="新細明體"/>
+          <w:color w:val="CCCCCC"/>
+          <w:kern w:val="0"/>
+          <w:sz w:val="21"/>
+          <w:szCs w:val="21"/>
+        </w:rPr>
+        <w:t xml:space="preserve"> [</w:t>
+      </w:r>
+      <w:r>
+        <w:rPr>
+          <w:rFonts w:ascii="Consolas" w:eastAsia="新細明體" w:hAnsi="Consolas" w:cs="新細明體"/>
+          <w:color w:val="B5CEA8"/>
+          <w:kern w:val="0"/>
+          <w:sz w:val="21"/>
+          <w:szCs w:val="21"/>
+        </w:rPr>
+        <w:t>51</w:t>
+      </w:r>
+      <w:r>
+        <w:rPr>
+          <w:rFonts w:ascii="Consolas" w:eastAsia="新細明體" w:hAnsi="Consolas" w:cs="新細明體"/>
+          <w:color w:val="CCCCCC"/>
+          <w:kern w:val="0"/>
+          <w:sz w:val="21"/>
+          <w:szCs w:val="21"/>
+        </w:rPr>
+        <w:t>,</w:t>
+      </w:r>
+      <w:r>
+        <w:rPr>
+          <w:rFonts w:ascii="Consolas" w:eastAsia="新細明體" w:hAnsi="Consolas" w:cs="新細明體"/>
+          <w:color w:val="B5CEA8"/>
+          <w:kern w:val="0"/>
+          <w:sz w:val="21"/>
+          <w:szCs w:val="21"/>
+        </w:rPr>
+        <w:t>58</w:t>
+      </w:r>
+      <w:r>
+        <w:rPr>
+          <w:rFonts w:ascii="Consolas" w:eastAsia="新細明體" w:hAnsi="Consolas" w:cs="新細明體"/>
+          <w:color w:val="CCCCCC"/>
+          <w:kern w:val="0"/>
+          <w:sz w:val="21"/>
+          <w:szCs w:val="21"/>
+        </w:rPr>
+        <w:t>]</w:t>
+      </w:r>
+    </w:p>
+    <w:p>
+      <w:r>
+        <w:t>[0, 0, 0, 0, 0, 0, 0, 0, 0, 0, 0, 0, 0, 0, 0, 0, 0, 0, 0, 0, 0, 0, 0, 0, 0, 0, 0, 0, 0, 0, 0, 0, 0, 0, 0, 0, 0, 0, 0, 0, 0, 0, 0, 1, 0, 0, 0, 0, 0, 0, 2, 0, 1, 0, 0, 0, 0, 2, 0, 0, 0, 0, 0, 0, 0]</w:t>
+      </w:r>
+    </w:p>
+    <w:p/>
+    <w:p>
+      <w:r>
+        <w:t>Simfix:</w:t>
+      </w:r>
+    </w:p>
+    <w:p>
+      <w:pPr>
+        <w:widowControl/>
+        <w:shd w:val="clear" w:color="auto" w:fill="1F1F1F"/>
+        <w:spacing w:line="285" w:lineRule="atLeast"/>
+        <w:rPr>
+          <w:rFonts w:ascii="Consolas" w:eastAsia="新細明體" w:hAnsi="Consolas" w:cs="新細明體"/>
+          <w:color w:val="CCCCCC"/>
+          <w:kern w:val="0"/>
+          <w:sz w:val="21"/>
+          <w:szCs w:val="21"/>
+        </w:rPr>
+      </w:pPr>
+      <w:r>
+        <w:rPr>
+          <w:rFonts w:ascii="Consolas" w:eastAsia="新細明體" w:hAnsi="Consolas" w:cs="新細明體"/>
+          <w:color w:val="CCCCCC"/>
+          <w:kern w:val="0"/>
+          <w:sz w:val="21"/>
+          <w:szCs w:val="21"/>
+        </w:rPr>
+        <w:t xml:space="preserve">plausible_numbers </w:t>
+      </w:r>
+      <w:r>
+        <w:rPr>
+          <w:rFonts w:ascii="Consolas" w:eastAsia="新細明體" w:hAnsi="Consolas" w:cs="新細明體"/>
+          <w:color w:val="D4D4D4"/>
+          <w:kern w:val="0"/>
+          <w:sz w:val="21"/>
+          <w:szCs w:val="21"/>
+        </w:rPr>
+        <w:t>=</w:t>
+      </w:r>
+      <w:r>
+        <w:rPr>
+          <w:rFonts w:ascii="Consolas" w:eastAsia="新細明體" w:hAnsi="Consolas" w:cs="新細明體"/>
+          <w:color w:val="CCCCCC"/>
+          <w:kern w:val="0"/>
+          <w:sz w:val="21"/>
+          <w:szCs w:val="21"/>
+        </w:rPr>
+        <w:t xml:space="preserve"> [</w:t>
+      </w:r>
+      <w:r>
+        <w:rPr>
+          <w:rFonts w:ascii="Consolas" w:eastAsia="新細明體" w:hAnsi="Consolas" w:cs="新細明體"/>
+          <w:color w:val="B5CEA8"/>
+          <w:kern w:val="0"/>
+          <w:sz w:val="21"/>
+          <w:szCs w:val="21"/>
+        </w:rPr>
+        <w:t>10</w:t>
+      </w:r>
+      <w:r>
+        <w:rPr>
+          <w:rFonts w:ascii="Consolas" w:eastAsia="新細明體" w:hAnsi="Consolas" w:cs="新細明體"/>
+          <w:color w:val="CCCCCC"/>
+          <w:kern w:val="0"/>
+          <w:sz w:val="21"/>
+          <w:szCs w:val="21"/>
+        </w:rPr>
+        <w:t>,</w:t>
+      </w:r>
+      <w:r>
+        <w:rPr>
+          <w:rFonts w:ascii="Consolas" w:eastAsia="新細明體" w:hAnsi="Consolas" w:cs="新細明體"/>
+          <w:color w:val="B5CEA8"/>
+          <w:kern w:val="0"/>
+          <w:sz w:val="21"/>
+          <w:szCs w:val="21"/>
+        </w:rPr>
+        <w:t>16</w:t>
+      </w:r>
+      <w:r>
+        <w:rPr>
+          <w:rFonts w:ascii="Consolas" w:eastAsia="新細明體" w:hAnsi="Consolas" w:cs="新細明體"/>
+          <w:color w:val="CCCCCC"/>
+          <w:kern w:val="0"/>
+          <w:sz w:val="21"/>
+          <w:szCs w:val="21"/>
+        </w:rPr>
+        <w:t>,</w:t>
+      </w:r>
+      <w:r>
+        <w:rPr>
+          <w:rFonts w:ascii="Consolas" w:eastAsia="新細明體" w:hAnsi="Consolas" w:cs="新細明體"/>
+          <w:color w:val="B5CEA8"/>
+          <w:kern w:val="0"/>
+          <w:sz w:val="21"/>
+          <w:szCs w:val="21"/>
+        </w:rPr>
+        <w:t>39</w:t>
+      </w:r>
+      <w:r>
+        <w:rPr>
+          <w:rFonts w:ascii="Consolas" w:eastAsia="新細明體" w:hAnsi="Consolas" w:cs="新細明體"/>
+          <w:color w:val="CCCCCC"/>
+          <w:kern w:val="0"/>
+          <w:sz w:val="21"/>
+          <w:szCs w:val="21"/>
+        </w:rPr>
+        <w:t>,</w:t>
+      </w:r>
+      <w:r>
+        <w:rPr>
+          <w:rFonts w:ascii="Consolas" w:eastAsia="新細明體" w:hAnsi="Consolas" w:cs="新細明體"/>
+          <w:color w:val="B5CEA8"/>
+          <w:kern w:val="0"/>
+          <w:sz w:val="21"/>
+          <w:szCs w:val="21"/>
+        </w:rPr>
+        <w:t>44</w:t>
+      </w:r>
+      <w:r>
+        <w:rPr>
+          <w:rFonts w:ascii="Consolas" w:eastAsia="新細明體" w:hAnsi="Consolas" w:cs="新細明體"/>
+          <w:color w:val="CCCCCC"/>
+          <w:kern w:val="0"/>
+          <w:sz w:val="21"/>
+          <w:szCs w:val="21"/>
+        </w:rPr>
+        <w:t>,</w:t>
+      </w:r>
+      <w:r>
+        <w:rPr>
+          <w:rFonts w:ascii="Consolas" w:eastAsia="新細明體" w:hAnsi="Consolas" w:cs="新細明體"/>
+          <w:color w:val="B5CEA8"/>
+          <w:kern w:val="0"/>
+          <w:sz w:val="21"/>
+          <w:szCs w:val="21"/>
+        </w:rPr>
+        <w:t>45</w:t>
+      </w:r>
+      <w:r>
+        <w:rPr>
+          <w:rFonts w:ascii="Consolas" w:eastAsia="新細明體" w:hAnsi="Consolas" w:cs="新細明體"/>
+          <w:color w:val="CCCCCC"/>
+          <w:kern w:val="0"/>
+          <w:sz w:val="21"/>
+          <w:szCs w:val="21"/>
+        </w:rPr>
+        <w:t>,</w:t>
+      </w:r>
+      <w:r>
+        <w:rPr>
+          <w:rFonts w:ascii="Consolas" w:eastAsia="新細明體" w:hAnsi="Consolas" w:cs="新細明體"/>
+          <w:color w:val="B5CEA8"/>
+          <w:kern w:val="0"/>
+          <w:sz w:val="21"/>
+          <w:szCs w:val="21"/>
+        </w:rPr>
+        <w:t>50</w:t>
+      </w:r>
+      <w:r>
+        <w:rPr>
+          <w:rFonts w:ascii="Consolas" w:eastAsia="新細明體" w:hAnsi="Consolas" w:cs="新細明體"/>
+          <w:color w:val="CCCCCC"/>
+          <w:kern w:val="0"/>
+          <w:sz w:val="21"/>
+          <w:szCs w:val="21"/>
+        </w:rPr>
+        <w:t>,</w:t>
+      </w:r>
+      <w:r>
+        <w:rPr>
+          <w:rFonts w:ascii="Consolas" w:eastAsia="新細明體" w:hAnsi="Consolas" w:cs="新細明體"/>
+          <w:color w:val="B5CEA8"/>
+          <w:kern w:val="0"/>
+          <w:sz w:val="21"/>
+          <w:szCs w:val="21"/>
+        </w:rPr>
+        <w:t>58</w:t>
+      </w:r>
+      <w:r>
+        <w:rPr>
+          <w:rFonts w:ascii="Consolas" w:eastAsia="新細明體" w:hAnsi="Consolas" w:cs="新細明體"/>
+          <w:color w:val="CCCCCC"/>
+          <w:kern w:val="0"/>
+          <w:sz w:val="21"/>
+          <w:szCs w:val="21"/>
+        </w:rPr>
+        <w:t>,</w:t>
+      </w:r>
+      <w:r>
+        <w:rPr>
+          <w:rFonts w:ascii="Consolas" w:eastAsia="新細明體" w:hAnsi="Consolas" w:cs="新細明體"/>
+          <w:color w:val="B5CEA8"/>
+          <w:kern w:val="0"/>
+          <w:sz w:val="21"/>
+          <w:szCs w:val="21"/>
+        </w:rPr>
+        <w:t>60</w:t>
+      </w:r>
+      <w:r>
+        <w:rPr>
+          <w:rFonts w:ascii="Consolas" w:eastAsia="新細明體" w:hAnsi="Consolas" w:cs="新細明體"/>
+          <w:color w:val="CCCCCC"/>
+          <w:kern w:val="0"/>
+          <w:sz w:val="21"/>
+          <w:szCs w:val="21"/>
+        </w:rPr>
+        <w:t>,</w:t>
+      </w:r>
+      <w:r>
+        <w:rPr>
+          <w:rFonts w:ascii="Consolas" w:eastAsia="新細明體" w:hAnsi="Consolas" w:cs="新細明體"/>
+          <w:color w:val="B5CEA8"/>
+          <w:kern w:val="0"/>
+          <w:sz w:val="21"/>
+          <w:szCs w:val="21"/>
+        </w:rPr>
+        <w:t>63</w:t>
+      </w:r>
+      <w:r>
+        <w:rPr>
+          <w:rFonts w:ascii="Consolas" w:eastAsia="新細明體" w:hAnsi="Consolas" w:cs="新細明體"/>
+          <w:color w:val="CCCCCC"/>
+          <w:kern w:val="0"/>
+          <w:sz w:val="21"/>
+          <w:szCs w:val="21"/>
+        </w:rPr>
+        <w:t>]</w:t>
+      </w:r>
+    </w:p>
+    <w:p>
+      <w:pPr>
+        <w:widowControl/>
+        <w:shd w:val="clear" w:color="auto" w:fill="1F1F1F"/>
+        <w:spacing w:line="285" w:lineRule="atLeast"/>
+        <w:rPr>
+          <w:rFonts w:ascii="Consolas" w:eastAsia="新細明體" w:hAnsi="Consolas" w:cs="新細明體"/>
+          <w:color w:val="CCCCCC"/>
+          <w:kern w:val="0"/>
+          <w:sz w:val="21"/>
+          <w:szCs w:val="21"/>
+        </w:rPr>
+      </w:pPr>
+      <w:r>
+        <w:rPr>
+          <w:rFonts w:ascii="Consolas" w:eastAsia="新細明體" w:hAnsi="Consolas" w:cs="新細明體"/>
+          <w:color w:val="CCCCCC"/>
+          <w:kern w:val="0"/>
+          <w:sz w:val="21"/>
+          <w:szCs w:val="21"/>
+        </w:rPr>
+        <w:t xml:space="preserve">correct_numbers </w:t>
+      </w:r>
+      <w:r>
+        <w:rPr>
+          <w:rFonts w:ascii="Consolas" w:eastAsia="新細明體" w:hAnsi="Consolas" w:cs="新細明體"/>
+          <w:color w:val="D4D4D4"/>
+          <w:kern w:val="0"/>
+          <w:sz w:val="21"/>
+          <w:szCs w:val="21"/>
+        </w:rPr>
+        <w:t>=</w:t>
+      </w:r>
+      <w:r>
+        <w:rPr>
+          <w:rFonts w:ascii="Consolas" w:eastAsia="新細明體" w:hAnsi="Consolas" w:cs="新細明體"/>
+          <w:color w:val="CCCCCC"/>
+          <w:kern w:val="0"/>
+          <w:sz w:val="21"/>
+          <w:szCs w:val="21"/>
+        </w:rPr>
+        <w:t xml:space="preserve"> [</w:t>
+      </w:r>
+      <w:r>
+        <w:rPr>
+          <w:rFonts w:ascii="Consolas" w:eastAsia="新細明體" w:hAnsi="Consolas" w:cs="新細明體"/>
+          <w:color w:val="B5CEA8"/>
+          <w:kern w:val="0"/>
+          <w:sz w:val="21"/>
+          <w:szCs w:val="21"/>
+        </w:rPr>
+        <w:t>27</w:t>
+      </w:r>
+      <w:r>
+        <w:rPr>
+          <w:rFonts w:ascii="Consolas" w:eastAsia="新細明體" w:hAnsi="Consolas" w:cs="新細明體"/>
+          <w:color w:val="CCCCCC"/>
+          <w:kern w:val="0"/>
+          <w:sz w:val="21"/>
+          <w:szCs w:val="21"/>
+        </w:rPr>
+        <w:t>,</w:t>
+      </w:r>
+      <w:r>
+        <w:rPr>
+          <w:rFonts w:ascii="Consolas" w:eastAsia="新細明體" w:hAnsi="Consolas" w:cs="新細明體"/>
+          <w:color w:val="B5CEA8"/>
+          <w:kern w:val="0"/>
+          <w:sz w:val="21"/>
+          <w:szCs w:val="21"/>
+        </w:rPr>
+        <w:t>33</w:t>
+      </w:r>
+      <w:r>
+        <w:rPr>
+          <w:rFonts w:ascii="Consolas" w:eastAsia="新細明體" w:hAnsi="Consolas" w:cs="新細明體"/>
+          <w:color w:val="CCCCCC"/>
+          <w:kern w:val="0"/>
+          <w:sz w:val="21"/>
+          <w:szCs w:val="21"/>
+        </w:rPr>
+        <w:t>,</w:t>
+      </w:r>
+      <w:r>
+        <w:rPr>
+          <w:rFonts w:ascii="Consolas" w:eastAsia="新細明體" w:hAnsi="Consolas" w:cs="新細明體"/>
+          <w:color w:val="B5CEA8"/>
+          <w:kern w:val="0"/>
+          <w:sz w:val="21"/>
+          <w:szCs w:val="21"/>
+        </w:rPr>
+        <w:t>41</w:t>
+      </w:r>
+      <w:r>
+        <w:rPr>
+          <w:rFonts w:ascii="Consolas" w:eastAsia="新細明體" w:hAnsi="Consolas" w:cs="新細明體"/>
+          <w:color w:val="CCCCCC"/>
+          <w:kern w:val="0"/>
+          <w:sz w:val="21"/>
+          <w:szCs w:val="21"/>
+        </w:rPr>
+        <w:t>,</w:t>
+      </w:r>
+      <w:r>
+        <w:rPr>
+          <w:rFonts w:ascii="Consolas" w:eastAsia="新細明體" w:hAnsi="Consolas" w:cs="新細明體"/>
+          <w:color w:val="B5CEA8"/>
+          <w:kern w:val="0"/>
+          <w:sz w:val="21"/>
+          <w:szCs w:val="21"/>
+        </w:rPr>
+        <w:t>43</w:t>
+      </w:r>
+      <w:r>
+        <w:rPr>
+          <w:rFonts w:ascii="Consolas" w:eastAsia="新細明體" w:hAnsi="Consolas" w:cs="新細明體"/>
+          <w:color w:val="CCCCCC"/>
+          <w:kern w:val="0"/>
+          <w:sz w:val="21"/>
+          <w:szCs w:val="21"/>
+        </w:rPr>
+        <w:t>]</w:t>
+      </w:r>
+    </w:p>
+    <w:p>
+      <w:r>
+        <w:t>[0, 0, 0, 0, 0, 0, 0, 0, 0, 1, 0, 0, 0, 0, 0, 1, 0, 0, 0, 0, 0, 0, 0, 0, 0, 0, 2, 0, 0, 0, 0, 0, 2, 0, 0, 0, 0, 0, 1, 0, 2, 0, 2, 1, 1, 0, 0, 0, 0, 1, 0, 0, 0, 0, 0, 0, 0, 1, 0, 1, 0, 0, 1, 0, 0]</w:t>
+      </w:r>
+    </w:p>
+    <w:p/>
+    <w:p>
+      <w:r>
+        <w:t>TBar:</w:t>
+      </w:r>
+    </w:p>
+    <w:p>
+      <w:pPr>
+        <w:widowControl/>
+        <w:shd w:val="clear" w:color="auto" w:fill="1F1F1F"/>
+        <w:spacing w:line="285" w:lineRule="atLeast"/>
+        <w:rPr>
+          <w:rFonts w:ascii="Consolas" w:eastAsia="新細明體" w:hAnsi="Consolas" w:cs="新細明體"/>
+          <w:color w:val="CCCCCC"/>
+          <w:kern w:val="0"/>
+          <w:sz w:val="21"/>
+          <w:szCs w:val="21"/>
+        </w:rPr>
+      </w:pPr>
+      <w:r>
+        <w:rPr>
+          <w:rFonts w:ascii="Consolas" w:eastAsia="新細明體" w:hAnsi="Consolas" w:cs="新細明體"/>
+          <w:color w:val="CCCCCC"/>
+          <w:kern w:val="0"/>
+          <w:sz w:val="21"/>
+          <w:szCs w:val="21"/>
+        </w:rPr>
+        <w:t xml:space="preserve">plausible_numbers </w:t>
+      </w:r>
+      <w:r>
+        <w:rPr>
+          <w:rFonts w:ascii="Consolas" w:eastAsia="新細明體" w:hAnsi="Consolas" w:cs="新細明體"/>
+          <w:color w:val="D4D4D4"/>
+          <w:kern w:val="0"/>
+          <w:sz w:val="21"/>
+          <w:szCs w:val="21"/>
+        </w:rPr>
+        <w:t>=</w:t>
+      </w:r>
+      <w:r>
+        <w:rPr>
+          <w:rFonts w:ascii="Consolas" w:eastAsia="新細明體" w:hAnsi="Consolas" w:cs="新細明體"/>
+          <w:color w:val="CCCCCC"/>
+          <w:kern w:val="0"/>
+          <w:sz w:val="21"/>
+          <w:szCs w:val="21"/>
+        </w:rPr>
+        <w:t xml:space="preserve"> [</w:t>
+      </w:r>
+      <w:r>
+        <w:rPr>
+          <w:rFonts w:ascii="Consolas" w:eastAsia="新細明體" w:hAnsi="Consolas" w:cs="新細明體"/>
+          <w:color w:val="B5CEA8"/>
+          <w:kern w:val="0"/>
+          <w:sz w:val="21"/>
+          <w:szCs w:val="21"/>
+        </w:rPr>
+        <w:t>7</w:t>
+      </w:r>
+      <w:r>
+        <w:rPr>
+          <w:rFonts w:ascii="Consolas" w:eastAsia="新細明體" w:hAnsi="Consolas" w:cs="新細明體"/>
+          <w:color w:val="CCCCCC"/>
+          <w:kern w:val="0"/>
+          <w:sz w:val="21"/>
+          <w:szCs w:val="21"/>
+        </w:rPr>
+        <w:t>,</w:t>
+      </w:r>
+      <w:r>
+        <w:rPr>
+          <w:rFonts w:ascii="Consolas" w:eastAsia="新細明體" w:hAnsi="Consolas" w:cs="新細明體"/>
+          <w:color w:val="B5CEA8"/>
+          <w:kern w:val="0"/>
+          <w:sz w:val="21"/>
+          <w:szCs w:val="21"/>
+        </w:rPr>
+        <w:t>13</w:t>
+      </w:r>
+      <w:r>
+        <w:rPr>
+          <w:rFonts w:ascii="Consolas" w:eastAsia="新細明體" w:hAnsi="Consolas" w:cs="新細明體"/>
+          <w:color w:val="CCCCCC"/>
+          <w:kern w:val="0"/>
+          <w:sz w:val="21"/>
+          <w:szCs w:val="21"/>
+        </w:rPr>
+        <w:t>,</w:t>
+      </w:r>
+      <w:r>
+        <w:rPr>
+          <w:rFonts w:ascii="Consolas" w:eastAsia="新細明體" w:hAnsi="Consolas" w:cs="新細明體"/>
+          <w:color w:val="B5CEA8"/>
+          <w:kern w:val="0"/>
+          <w:sz w:val="21"/>
+          <w:szCs w:val="21"/>
+        </w:rPr>
+        <w:t>15</w:t>
+      </w:r>
+      <w:r>
+        <w:rPr>
+          <w:rFonts w:ascii="Consolas" w:eastAsia="新細明體" w:hAnsi="Consolas" w:cs="新細明體"/>
+          <w:color w:val="CCCCCC"/>
+          <w:kern w:val="0"/>
+          <w:sz w:val="21"/>
+          <w:szCs w:val="21"/>
+        </w:rPr>
+        <w:t>,</w:t>
+      </w:r>
+      <w:r>
+        <w:rPr>
+          <w:rFonts w:ascii="Consolas" w:eastAsia="新細明體" w:hAnsi="Consolas" w:cs="新細明體"/>
+          <w:color w:val="B5CEA8"/>
+          <w:kern w:val="0"/>
+          <w:sz w:val="21"/>
+          <w:szCs w:val="21"/>
+        </w:rPr>
+        <w:t>18</w:t>
+      </w:r>
+      <w:r>
+        <w:rPr>
+          <w:rFonts w:ascii="Consolas" w:eastAsia="新細明體" w:hAnsi="Consolas" w:cs="新細明體"/>
+          <w:color w:val="CCCCCC"/>
+          <w:kern w:val="0"/>
+          <w:sz w:val="21"/>
+          <w:szCs w:val="21"/>
+        </w:rPr>
+        <w:t>,</w:t>
+      </w:r>
+      <w:r>
+        <w:rPr>
+          <w:rFonts w:ascii="Consolas" w:eastAsia="新細明體" w:hAnsi="Consolas" w:cs="新細明體"/>
+          <w:color w:val="B5CEA8"/>
+          <w:kern w:val="0"/>
+          <w:sz w:val="21"/>
+          <w:szCs w:val="21"/>
+        </w:rPr>
+        <w:t>20</w:t>
+      </w:r>
+      <w:r>
+        <w:rPr>
+          <w:rFonts w:ascii="Consolas" w:eastAsia="新細明體" w:hAnsi="Consolas" w:cs="新細明體"/>
+          <w:color w:val="CCCCCC"/>
+          <w:kern w:val="0"/>
+          <w:sz w:val="21"/>
+          <w:szCs w:val="21"/>
+        </w:rPr>
+        <w:t>,</w:t>
+      </w:r>
+      <w:r>
+        <w:rPr>
+          <w:rFonts w:ascii="Consolas" w:eastAsia="新細明體" w:hAnsi="Consolas" w:cs="新細明體"/>
+          <w:color w:val="B5CEA8"/>
+          <w:kern w:val="0"/>
+          <w:sz w:val="21"/>
+          <w:szCs w:val="21"/>
+        </w:rPr>
+        <w:t>22</w:t>
+      </w:r>
+      <w:r>
+        <w:rPr>
+          <w:rFonts w:ascii="Consolas" w:eastAsia="新細明體" w:hAnsi="Consolas" w:cs="新細明體"/>
+          <w:color w:val="CCCCCC"/>
+          <w:kern w:val="0"/>
+          <w:sz w:val="21"/>
+          <w:szCs w:val="21"/>
+        </w:rPr>
+        <w:t>,</w:t>
+      </w:r>
+      <w:r>
+        <w:rPr>
+          <w:rFonts w:ascii="Consolas" w:eastAsia="新細明體" w:hAnsi="Consolas" w:cs="新細明體"/>
+          <w:color w:val="B5CEA8"/>
+          <w:kern w:val="0"/>
+          <w:sz w:val="21"/>
+          <w:szCs w:val="21"/>
+        </w:rPr>
+        <w:t>24</w:t>
+      </w:r>
+      <w:r>
+        <w:rPr>
+          <w:rFonts w:ascii="Consolas" w:eastAsia="新細明體" w:hAnsi="Consolas" w:cs="新細明體"/>
+          <w:color w:val="CCCCCC"/>
+          <w:kern w:val="0"/>
+          <w:sz w:val="21"/>
+          <w:szCs w:val="21"/>
+        </w:rPr>
+        <w:t>,</w:t>
+      </w:r>
+      <w:r>
+        <w:rPr>
+          <w:rFonts w:ascii="Consolas" w:eastAsia="新細明體" w:hAnsi="Consolas" w:cs="新細明體"/>
+          <w:color w:val="B5CEA8"/>
+          <w:kern w:val="0"/>
+          <w:sz w:val="21"/>
+          <w:szCs w:val="21"/>
+        </w:rPr>
+        <w:t>26</w:t>
+      </w:r>
+      <w:r>
+        <w:rPr>
+          <w:rFonts w:ascii="Consolas" w:eastAsia="新細明體" w:hAnsi="Consolas" w:cs="新細明體"/>
+          <w:color w:val="CCCCCC"/>
+          <w:kern w:val="0"/>
+          <w:sz w:val="21"/>
+          <w:szCs w:val="21"/>
+        </w:rPr>
+        <w:t>,</w:t>
+      </w:r>
+      <w:r>
+        <w:rPr>
+          <w:rFonts w:ascii="Consolas" w:eastAsia="新細明體" w:hAnsi="Consolas" w:cs="新細明體"/>
+          <w:color w:val="B5CEA8"/>
+          <w:kern w:val="0"/>
+          <w:sz w:val="21"/>
+          <w:szCs w:val="21"/>
+        </w:rPr>
+        <w:t>33</w:t>
+      </w:r>
+      <w:r>
+        <w:rPr>
+          <w:rFonts w:ascii="Consolas" w:eastAsia="新細明體" w:hAnsi="Consolas" w:cs="新細明體"/>
+          <w:color w:val="CCCCCC"/>
+          <w:kern w:val="0"/>
+          <w:sz w:val="21"/>
+          <w:szCs w:val="21"/>
+        </w:rPr>
+        <w:t>,</w:t>
+      </w:r>
+      <w:r>
+        <w:rPr>
+          <w:rFonts w:ascii="Consolas" w:eastAsia="新細明體" w:hAnsi="Consolas" w:cs="新細明體"/>
+          <w:color w:val="B5CEA8"/>
+          <w:kern w:val="0"/>
+          <w:sz w:val="21"/>
+          <w:szCs w:val="21"/>
+        </w:rPr>
+        <w:t>39</w:t>
+      </w:r>
+      <w:r>
+        <w:rPr>
+          <w:rFonts w:ascii="Consolas" w:eastAsia="新細明體" w:hAnsi="Consolas" w:cs="新細明體"/>
+          <w:color w:val="CCCCCC"/>
+          <w:kern w:val="0"/>
+          <w:sz w:val="21"/>
+          <w:szCs w:val="21"/>
+        </w:rPr>
+        <w:t>,</w:t>
+      </w:r>
+      <w:r>
+        <w:rPr>
+          <w:rFonts w:ascii="Consolas" w:eastAsia="新細明體" w:hAnsi="Consolas" w:cs="新細明體"/>
+          <w:color w:val="B5CEA8"/>
+          <w:kern w:val="0"/>
+          <w:sz w:val="21"/>
+          <w:szCs w:val="21"/>
+        </w:rPr>
+        <w:t>47</w:t>
+      </w:r>
+      <w:r>
+        <w:rPr>
+          <w:rFonts w:ascii="Consolas" w:eastAsia="新細明體" w:hAnsi="Consolas" w:cs="新細明體"/>
+          <w:color w:val="CCCCCC"/>
+          <w:kern w:val="0"/>
+          <w:sz w:val="21"/>
+          <w:szCs w:val="21"/>
+        </w:rPr>
+        <w:t>,</w:t>
+      </w:r>
+      <w:r>
+        <w:rPr>
+          <w:rFonts w:ascii="Consolas" w:eastAsia="新細明體" w:hAnsi="Consolas" w:cs="新細明體"/>
+          <w:color w:val="B5CEA8"/>
+          <w:kern w:val="0"/>
+          <w:sz w:val="21"/>
+          <w:szCs w:val="21"/>
+        </w:rPr>
+        <w:t>58</w:t>
+      </w:r>
+      <w:r>
+        <w:rPr>
+          <w:rFonts w:ascii="Consolas" w:eastAsia="新細明體" w:hAnsi="Consolas" w:cs="新細明體"/>
+          <w:color w:val="CCCCCC"/>
+          <w:kern w:val="0"/>
+          <w:sz w:val="21"/>
+          <w:szCs w:val="21"/>
+        </w:rPr>
+        <w:t>,</w:t>
+      </w:r>
+      <w:r>
+        <w:rPr>
+          <w:rFonts w:ascii="Consolas" w:eastAsia="新細明體" w:hAnsi="Consolas" w:cs="新細明體"/>
+          <w:color w:val="B5CEA8"/>
+          <w:kern w:val="0"/>
+          <w:sz w:val="21"/>
+          <w:szCs w:val="21"/>
+        </w:rPr>
+        <w:t>63</w:t>
+      </w:r>
+      <w:r>
+        <w:rPr>
+          <w:rFonts w:ascii="Consolas" w:eastAsia="新細明體" w:hAnsi="Consolas" w:cs="新細明體"/>
+          <w:color w:val="CCCCCC"/>
+          <w:kern w:val="0"/>
+          <w:sz w:val="21"/>
+          <w:szCs w:val="21"/>
+        </w:rPr>
+        <w:t>]</w:t>
+      </w:r>
+    </w:p>
+    <w:p>
+      <w:pPr>
+        <w:widowControl/>
+        <w:shd w:val="clear" w:color="auto" w:fill="1F1F1F"/>
+        <w:spacing w:line="285" w:lineRule="atLeast"/>
+        <w:rPr>
+          <w:rFonts w:ascii="Consolas" w:eastAsia="新細明體" w:hAnsi="Consolas" w:cs="新細明體"/>
+          <w:color w:val="CCCCCC"/>
+          <w:kern w:val="0"/>
+          <w:sz w:val="21"/>
+          <w:szCs w:val="21"/>
+        </w:rPr>
+      </w:pPr>
+      <w:r>
+        <w:rPr>
+          <w:rFonts w:ascii="Consolas" w:eastAsia="新細明體" w:hAnsi="Consolas" w:cs="新細明體"/>
+          <w:color w:val="CCCCCC"/>
+          <w:kern w:val="0"/>
+          <w:sz w:val="21"/>
+          <w:szCs w:val="21"/>
+        </w:rPr>
+        <w:t xml:space="preserve">correct_numbers </w:t>
+      </w:r>
+      <w:r>
+        <w:rPr>
+          <w:rFonts w:ascii="Consolas" w:eastAsia="新細明體" w:hAnsi="Consolas" w:cs="新細明體"/>
+          <w:color w:val="D4D4D4"/>
+          <w:kern w:val="0"/>
+          <w:sz w:val="21"/>
+          <w:szCs w:val="21"/>
+        </w:rPr>
+        <w:t>=</w:t>
+      </w:r>
+      <w:r>
+        <w:rPr>
+          <w:rFonts w:ascii="Consolas" w:eastAsia="新細明體" w:hAnsi="Consolas" w:cs="新細明體"/>
+          <w:color w:val="CCCCCC"/>
+          <w:kern w:val="0"/>
+          <w:sz w:val="21"/>
+          <w:szCs w:val="21"/>
+        </w:rPr>
+        <w:t xml:space="preserve"> [</w:t>
+      </w:r>
+      <w:r>
+        <w:rPr>
+          <w:rFonts w:ascii="Consolas" w:eastAsia="新細明體" w:hAnsi="Consolas" w:cs="新細明體"/>
+          <w:color w:val="B5CEA8"/>
+          <w:kern w:val="0"/>
+          <w:sz w:val="21"/>
+          <w:szCs w:val="21"/>
+        </w:rPr>
+        <w:t>6</w:t>
+      </w:r>
+      <w:r>
+        <w:rPr>
+          <w:rFonts w:ascii="Consolas" w:eastAsia="新細明體" w:hAnsi="Consolas" w:cs="新細明體"/>
+          <w:color w:val="CCCCCC"/>
+          <w:kern w:val="0"/>
+          <w:sz w:val="21"/>
+          <w:szCs w:val="21"/>
+        </w:rPr>
+        <w:t>,</w:t>
+      </w:r>
+      <w:r>
+        <w:rPr>
+          <w:rFonts w:ascii="Consolas" w:eastAsia="新細明體" w:hAnsi="Consolas" w:cs="新細明體"/>
+          <w:color w:val="B5CEA8"/>
+          <w:kern w:val="0"/>
+          <w:sz w:val="21"/>
+          <w:szCs w:val="21"/>
+        </w:rPr>
+        <w:t>8</w:t>
+      </w:r>
+      <w:r>
+        <w:rPr>
+          <w:rFonts w:ascii="Consolas" w:eastAsia="新細明體" w:hAnsi="Consolas" w:cs="新細明體"/>
+          <w:color w:val="CCCCCC"/>
+          <w:kern w:val="0"/>
+          <w:sz w:val="21"/>
+          <w:szCs w:val="21"/>
+        </w:rPr>
+        <w:t>,</w:t>
+      </w:r>
+      <w:r>
+        <w:rPr>
+          <w:rFonts w:ascii="Consolas" w:eastAsia="新細明體" w:hAnsi="Consolas" w:cs="新細明體"/>
+          <w:color w:val="B5CEA8"/>
+          <w:kern w:val="0"/>
+          <w:sz w:val="21"/>
+          <w:szCs w:val="21"/>
+        </w:rPr>
+        <w:t>10</w:t>
+      </w:r>
+      <w:r>
+        <w:rPr>
+          <w:rFonts w:ascii="Consolas" w:eastAsia="新細明體" w:hAnsi="Consolas" w:cs="新細明體"/>
+          <w:color w:val="CCCCCC"/>
+          <w:kern w:val="0"/>
+          <w:sz w:val="21"/>
+          <w:szCs w:val="21"/>
+        </w:rPr>
+        <w:t>,</w:t>
+      </w:r>
+      <w:r>
+        <w:rPr>
+          <w:rFonts w:ascii="Consolas" w:eastAsia="新細明體" w:hAnsi="Consolas" w:cs="新細明體"/>
+          <w:color w:val="B5CEA8"/>
+          <w:kern w:val="0"/>
+          <w:sz w:val="21"/>
+          <w:szCs w:val="21"/>
+        </w:rPr>
+        <w:t>51</w:t>
+      </w:r>
+      <w:r>
+        <w:rPr>
+          <w:rFonts w:ascii="Consolas" w:eastAsia="新細明體" w:hAnsi="Consolas" w:cs="新細明體"/>
+          <w:color w:val="CCCCCC"/>
+          <w:kern w:val="0"/>
+          <w:sz w:val="21"/>
+          <w:szCs w:val="21"/>
+        </w:rPr>
+        <w:t>,</w:t>
+      </w:r>
+      <w:r>
+        <w:rPr>
+          <w:rFonts w:ascii="Consolas" w:eastAsia="新細明體" w:hAnsi="Consolas" w:cs="新細明體"/>
+          <w:color w:val="B5CEA8"/>
+          <w:kern w:val="0"/>
+          <w:sz w:val="21"/>
+          <w:szCs w:val="21"/>
+        </w:rPr>
+        <w:t>57</w:t>
+      </w:r>
+      <w:r>
+        <w:rPr>
+          <w:rFonts w:ascii="Consolas" w:eastAsia="新細明體" w:hAnsi="Consolas" w:cs="新細明體"/>
+          <w:color w:val="CCCCCC"/>
+          <w:kern w:val="0"/>
+          <w:sz w:val="21"/>
+          <w:szCs w:val="21"/>
+        </w:rPr>
+        <w:t>,</w:t>
+      </w:r>
+      <w:r>
+        <w:rPr>
+          <w:rFonts w:ascii="Consolas" w:eastAsia="新細明體" w:hAnsi="Consolas" w:cs="新細明體"/>
+          <w:color w:val="B5CEA8"/>
+          <w:kern w:val="0"/>
+          <w:sz w:val="21"/>
+          <w:szCs w:val="21"/>
+        </w:rPr>
+        <w:t>59</w:t>
+      </w:r>
+      <w:r>
+        <w:rPr>
+          <w:rFonts w:ascii="Consolas" w:eastAsia="新細明體" w:hAnsi="Consolas" w:cs="新細明體"/>
+          <w:color w:val="CCCCCC"/>
+          <w:kern w:val="0"/>
+          <w:sz w:val="21"/>
+          <w:szCs w:val="21"/>
+        </w:rPr>
+        <w:t>]</w:t>
+      </w:r>
+    </w:p>
+    <w:p>
       <w:bookmarkStart w:id="0" w:name="_GoBack"/>
+      <w:r>
+        <w:t>[0, 0, 0, 0, 0, 2, 1, 2, 0, 2, 0, 0, 1, 0, 1, 0, 0, 1, 0, 1, 0, 1, 0, 1, 0, 1, 0, 0, 0, 0, 0, 0, 1, 0, 0, 0, 0, 0, 1, 0, 0, 0, 0, 0, 0, 0, 1, 0, 0, 0, 2, 0, 0, 0, 0, 0, 2, 1, 2, 0, 0, 0, 1, 0, 0]</w:t>
+      </w:r>
       <w:bookmarkEnd w:id="0"/>
-      <w:r>
-        <w:t>沒有</w:t>
-      </w:r>
-      <w:r>
-        <w:rPr>
-          <w:rFonts w:hint="eastAsia"/>
-        </w:rPr>
-        <w:t>修復任何</w:t>
-      </w:r>
-      <w:r>
-        <w:rPr>
-          <w:rFonts w:hint="eastAsia"/>
-        </w:rPr>
-        <w:t>closure</w:t>
-      </w:r>
-      <w:r>
-        <w:rPr>
-          <w:rFonts w:hint="eastAsia"/>
-        </w:rPr>
-        <w:t>的錯誤</w:t>
-      </w:r>
-      <w:r>
-        <w:t>)</w:t>
-      </w:r>
-    </w:p>
-    <w:p>
-      <w:r>
-        <w:t>[0, 0, 0, 0, 0, 0, 0, 0, 0, 0, 0, 0, 0, 0, 0, 0, 0, 0, 0, 0, 0, 0, 0, 0, 0, 0, 0, 0, 0, 0, 0, 0, 0, 0, 0, 0, 0, 0, 0, 0, 0, 0, 0, 0, 0, 0, 0, 0, 0, 0, 0, 0, 0, 0, 0, 0, 0, 0, 0, 0, 0, 0, 0, 0, 0, 0, 0, 0, 0, 0, 0, 0, 0, 0, 0, 0, 0, 0, 0, 0, 0, 0, 0, 0, 0, 0, 0, 0, 0, 0, 0, 0, 0, 0, 0, 0, 0, 0, 0, 0, 0, 0, 0, 0, 0, 0, 0, 0, 0, 0, 0, 0, 0, 0, 0, 0, 0, 0, 0, 0, 0, 0, 0, 0, 0, 0, 0, 0, 0, 0, 0, 0, 0]</w:t>
-      </w:r>
     </w:p>
     <w:sectPr>
       <w:pgSz w:w="11906" w:h="16838"/>
